--- a/Đặc tả use case Đặt hàng.docx
+++ b/Đặc tả use case Đặt hàng.docx
@@ -104,27 +104,21 @@
     </w:p>
     <w:p>
       <w:pPr>
-        <w:pStyle w:val="ListParagraph"/>
-        <w:rPr>
-          <w:rFonts w:ascii="Times New Roman" w:hAnsi="Times New Roman" w:cs="Times New Roman"/>
-          <w:b/>
-          <w:bCs/>
-          <w:sz w:val="24"/>
-          <w:szCs w:val="24"/>
-        </w:rPr>
-      </w:pPr>
-      <w:r>
-        <w:rPr>
-          <w:rFonts w:ascii="Times New Roman" w:hAnsi="Times New Roman" w:cs="Times New Roman"/>
-          <w:sz w:val="24"/>
+        <w:ind w:firstLine="360"/>
+        <w:rPr>
+          <w:b/>
+          <w:bCs/>
+          <w:szCs w:val="24"/>
+        </w:rPr>
+      </w:pPr>
+      <w:r>
+        <w:rPr>
           <w:szCs w:val="24"/>
         </w:rPr>
         <w:t xml:space="preserve">Use case mô tả hệ thống khi </w:t>
       </w:r>
       <w:r>
         <w:rPr>
-          <w:rFonts w:ascii="Times New Roman" w:hAnsi="Times New Roman" w:cs="Times New Roman"/>
-          <w:sz w:val="24"/>
           <w:szCs w:val="24"/>
         </w:rPr>
         <w:t>khách hàng đặt hàng</w:t>
@@ -172,7 +166,7 @@
           <w:sz w:val="24"/>
           <w:szCs w:val="24"/>
         </w:rPr>
-        <w:t>Không</w:t>
+        <w:t>Khách hàng</w:t>
       </w:r>
     </w:p>
     <w:p>
@@ -680,13 +674,7 @@
         <w:jc w:val="center"/>
       </w:pPr>
       <w:r>
-        <w:t>Bảng -Luồng sự kiện thay thế của Use case "</w:t>
-      </w:r>
-      <w:r>
-        <w:t>Đặt hàng</w:t>
-      </w:r>
-      <w:r>
-        <w:t>"</w:t>
+        <w:t>Bảng -Luồng sự kiện thay thế của Use case "Đặt hàng"</w:t>
       </w:r>
     </w:p>
     <w:tbl>
@@ -1495,6 +1483,2051 @@
       </w:r>
     </w:p>
     <w:p/>
+    <w:p/>
+    <w:p/>
+    <w:p>
+      <w:pPr>
+        <w:jc w:val="center"/>
+        <w:rPr>
+          <w:b/>
+          <w:bCs/>
+          <w:sz w:val="32"/>
+          <w:szCs w:val="32"/>
+        </w:rPr>
+      </w:pPr>
+      <w:r>
+        <w:rPr>
+          <w:b/>
+          <w:bCs/>
+          <w:sz w:val="32"/>
+          <w:szCs w:val="32"/>
+        </w:rPr>
+        <w:lastRenderedPageBreak/>
+        <w:t>Use Case “</w:t>
+      </w:r>
+      <w:r>
+        <w:rPr>
+          <w:b/>
+          <w:bCs/>
+          <w:sz w:val="32"/>
+          <w:szCs w:val="32"/>
+        </w:rPr>
+        <w:t>Thanh toán</w:t>
+      </w:r>
+      <w:r>
+        <w:rPr>
+          <w:b/>
+          <w:bCs/>
+          <w:sz w:val="32"/>
+          <w:szCs w:val="32"/>
+        </w:rPr>
+        <w:t>”</w:t>
+      </w:r>
+    </w:p>
+    <w:p>
+      <w:pPr>
+        <w:pStyle w:val="ListParagraph"/>
+        <w:numPr>
+          <w:ilvl w:val="0"/>
+          <w:numId w:val="7"/>
+        </w:numPr>
+        <w:rPr>
+          <w:rFonts w:ascii="Times New Roman" w:hAnsi="Times New Roman" w:cs="Times New Roman"/>
+          <w:b/>
+          <w:bCs/>
+          <w:sz w:val="28"/>
+          <w:szCs w:val="28"/>
+        </w:rPr>
+      </w:pPr>
+      <w:r>
+        <w:rPr>
+          <w:rFonts w:ascii="Times New Roman" w:hAnsi="Times New Roman" w:cs="Times New Roman"/>
+          <w:b/>
+          <w:bCs/>
+          <w:sz w:val="28"/>
+          <w:szCs w:val="28"/>
+        </w:rPr>
+        <w:t xml:space="preserve">Mã use case </w:t>
+      </w:r>
+    </w:p>
+    <w:p>
+      <w:pPr>
+        <w:pStyle w:val="ListParagraph"/>
+        <w:rPr>
+          <w:rFonts w:ascii="Times New Roman" w:hAnsi="Times New Roman" w:cs="Times New Roman"/>
+          <w:sz w:val="24"/>
+          <w:szCs w:val="24"/>
+        </w:rPr>
+      </w:pPr>
+    </w:p>
+    <w:p>
+      <w:pPr>
+        <w:pStyle w:val="ListParagraph"/>
+        <w:numPr>
+          <w:ilvl w:val="0"/>
+          <w:numId w:val="7"/>
+        </w:numPr>
+        <w:rPr>
+          <w:rFonts w:ascii="Times New Roman" w:hAnsi="Times New Roman" w:cs="Times New Roman"/>
+          <w:b/>
+          <w:bCs/>
+          <w:sz w:val="28"/>
+          <w:szCs w:val="28"/>
+        </w:rPr>
+      </w:pPr>
+      <w:r>
+        <w:rPr>
+          <w:rFonts w:ascii="Times New Roman" w:hAnsi="Times New Roman" w:cs="Times New Roman"/>
+          <w:b/>
+          <w:bCs/>
+          <w:sz w:val="28"/>
+          <w:szCs w:val="28"/>
+        </w:rPr>
+        <w:t>Giới thiệu</w:t>
+      </w:r>
+    </w:p>
+    <w:p>
+      <w:pPr>
+        <w:pStyle w:val="ListParagraph"/>
+        <w:ind w:left="360"/>
+        <w:rPr>
+          <w:rFonts w:ascii="Times New Roman" w:hAnsi="Times New Roman" w:cs="Times New Roman"/>
+          <w:b/>
+          <w:bCs/>
+          <w:sz w:val="24"/>
+          <w:szCs w:val="24"/>
+        </w:rPr>
+      </w:pPr>
+      <w:r>
+        <w:rPr>
+          <w:rFonts w:ascii="Times New Roman" w:hAnsi="Times New Roman" w:cs="Times New Roman"/>
+          <w:sz w:val="24"/>
+          <w:szCs w:val="24"/>
+        </w:rPr>
+        <w:t xml:space="preserve">Use case mô tả hệ thống khi </w:t>
+      </w:r>
+      <w:r>
+        <w:rPr>
+          <w:rFonts w:ascii="Times New Roman" w:hAnsi="Times New Roman" w:cs="Times New Roman"/>
+          <w:sz w:val="24"/>
+          <w:szCs w:val="24"/>
+        </w:rPr>
+        <w:t xml:space="preserve">khách hàng </w:t>
+      </w:r>
+      <w:r>
+        <w:rPr>
+          <w:rFonts w:ascii="Times New Roman" w:hAnsi="Times New Roman" w:cs="Times New Roman"/>
+          <w:sz w:val="24"/>
+          <w:szCs w:val="24"/>
+        </w:rPr>
+        <w:t xml:space="preserve">thanh toán </w:t>
+      </w:r>
+    </w:p>
+    <w:p>
+      <w:pPr>
+        <w:pStyle w:val="ListParagraph"/>
+        <w:numPr>
+          <w:ilvl w:val="0"/>
+          <w:numId w:val="7"/>
+        </w:numPr>
+        <w:rPr>
+          <w:rFonts w:ascii="Times New Roman" w:hAnsi="Times New Roman" w:cs="Times New Roman"/>
+          <w:b/>
+          <w:bCs/>
+          <w:sz w:val="28"/>
+          <w:szCs w:val="28"/>
+        </w:rPr>
+      </w:pPr>
+      <w:r>
+        <w:rPr>
+          <w:rFonts w:ascii="Times New Roman" w:hAnsi="Times New Roman" w:cs="Times New Roman"/>
+          <w:b/>
+          <w:bCs/>
+          <w:sz w:val="28"/>
+          <w:szCs w:val="28"/>
+        </w:rPr>
+        <w:t>Tác nhân</w:t>
+      </w:r>
+    </w:p>
+    <w:p>
+      <w:pPr>
+        <w:pStyle w:val="ListParagraph"/>
+        <w:ind w:left="360"/>
+        <w:rPr>
+          <w:rFonts w:ascii="Times New Roman" w:hAnsi="Times New Roman" w:cs="Times New Roman"/>
+          <w:sz w:val="24"/>
+          <w:szCs w:val="24"/>
+        </w:rPr>
+      </w:pPr>
+      <w:r>
+        <w:rPr>
+          <w:rFonts w:ascii="Times New Roman" w:hAnsi="Times New Roman" w:cs="Times New Roman"/>
+          <w:sz w:val="24"/>
+          <w:szCs w:val="24"/>
+        </w:rPr>
+        <w:t>K</w:t>
+      </w:r>
+      <w:r>
+        <w:rPr>
+          <w:rFonts w:ascii="Times New Roman" w:hAnsi="Times New Roman" w:cs="Times New Roman"/>
+          <w:sz w:val="24"/>
+          <w:szCs w:val="24"/>
+        </w:rPr>
+        <w:t>hách hàng</w:t>
+      </w:r>
+    </w:p>
+    <w:p>
+      <w:pPr>
+        <w:pStyle w:val="ListParagraph"/>
+        <w:numPr>
+          <w:ilvl w:val="0"/>
+          <w:numId w:val="7"/>
+        </w:numPr>
+        <w:rPr>
+          <w:rFonts w:ascii="Times New Roman" w:hAnsi="Times New Roman" w:cs="Times New Roman"/>
+          <w:b/>
+          <w:bCs/>
+          <w:sz w:val="28"/>
+          <w:szCs w:val="28"/>
+        </w:rPr>
+      </w:pPr>
+      <w:r>
+        <w:rPr>
+          <w:rFonts w:ascii="Times New Roman" w:hAnsi="Times New Roman" w:cs="Times New Roman"/>
+          <w:b/>
+          <w:bCs/>
+          <w:sz w:val="28"/>
+          <w:szCs w:val="28"/>
+        </w:rPr>
+        <w:t>Tiền điều kiện</w:t>
+      </w:r>
+    </w:p>
+    <w:p>
+      <w:pPr>
+        <w:pStyle w:val="ListParagraph"/>
+        <w:ind w:left="360"/>
+        <w:rPr>
+          <w:rFonts w:ascii="Times New Roman" w:hAnsi="Times New Roman" w:cs="Times New Roman"/>
+          <w:sz w:val="24"/>
+          <w:szCs w:val="24"/>
+        </w:rPr>
+      </w:pPr>
+      <w:r>
+        <w:rPr>
+          <w:rFonts w:ascii="Times New Roman" w:hAnsi="Times New Roman" w:cs="Times New Roman"/>
+          <w:sz w:val="24"/>
+          <w:szCs w:val="24"/>
+        </w:rPr>
+        <w:t>Khách hàng đã thực hiện use case “</w:t>
+      </w:r>
+      <w:r>
+        <w:rPr>
+          <w:rFonts w:ascii="Times New Roman" w:hAnsi="Times New Roman" w:cs="Times New Roman"/>
+          <w:sz w:val="24"/>
+          <w:szCs w:val="24"/>
+        </w:rPr>
+        <w:t>Đặt hàng</w:t>
+      </w:r>
+      <w:r>
+        <w:rPr>
+          <w:rFonts w:ascii="Times New Roman" w:hAnsi="Times New Roman" w:cs="Times New Roman"/>
+          <w:sz w:val="24"/>
+          <w:szCs w:val="24"/>
+        </w:rPr>
+        <w:t>” trước đó</w:t>
+      </w:r>
+    </w:p>
+    <w:p>
+      <w:pPr>
+        <w:pStyle w:val="ListParagraph"/>
+        <w:numPr>
+          <w:ilvl w:val="0"/>
+          <w:numId w:val="7"/>
+        </w:numPr>
+        <w:rPr>
+          <w:rFonts w:ascii="Times New Roman" w:hAnsi="Times New Roman" w:cs="Times New Roman"/>
+          <w:b/>
+          <w:bCs/>
+          <w:sz w:val="28"/>
+          <w:szCs w:val="28"/>
+        </w:rPr>
+      </w:pPr>
+      <w:r>
+        <w:rPr>
+          <w:rFonts w:ascii="Times New Roman" w:hAnsi="Times New Roman" w:cs="Times New Roman"/>
+          <w:b/>
+          <w:bCs/>
+          <w:sz w:val="28"/>
+          <w:szCs w:val="28"/>
+        </w:rPr>
+        <w:t>Luồng sự kiện chính (Thành công)</w:t>
+      </w:r>
+    </w:p>
+    <w:p>
+      <w:pPr>
+        <w:pStyle w:val="ListParagraph"/>
+        <w:numPr>
+          <w:ilvl w:val="0"/>
+          <w:numId w:val="6"/>
+        </w:numPr>
+        <w:rPr>
+          <w:rFonts w:ascii="Times New Roman" w:hAnsi="Times New Roman" w:cs="Times New Roman"/>
+          <w:sz w:val="24"/>
+          <w:szCs w:val="24"/>
+        </w:rPr>
+      </w:pPr>
+      <w:r>
+        <w:rPr>
+          <w:rFonts w:ascii="Times New Roman" w:hAnsi="Times New Roman" w:cs="Times New Roman"/>
+          <w:sz w:val="24"/>
+          <w:szCs w:val="24"/>
+        </w:rPr>
+        <w:t>Hệ thống yêu cầu khách hàng chọn phương thức thanh toán</w:t>
+      </w:r>
+    </w:p>
+    <w:p>
+      <w:pPr>
+        <w:pStyle w:val="ListParagraph"/>
+        <w:numPr>
+          <w:ilvl w:val="0"/>
+          <w:numId w:val="6"/>
+        </w:numPr>
+        <w:rPr>
+          <w:rFonts w:ascii="Times New Roman" w:hAnsi="Times New Roman" w:cs="Times New Roman"/>
+          <w:sz w:val="24"/>
+          <w:szCs w:val="24"/>
+        </w:rPr>
+      </w:pPr>
+      <w:r>
+        <w:rPr>
+          <w:rFonts w:ascii="Times New Roman" w:hAnsi="Times New Roman" w:cs="Times New Roman"/>
+          <w:sz w:val="24"/>
+          <w:szCs w:val="24"/>
+        </w:rPr>
+        <w:t>Khách hàng lựa chọn phương thức thanh toán</w:t>
+      </w:r>
+    </w:p>
+    <w:p>
+      <w:pPr>
+        <w:pStyle w:val="ListParagraph"/>
+        <w:numPr>
+          <w:ilvl w:val="0"/>
+          <w:numId w:val="6"/>
+        </w:numPr>
+        <w:rPr>
+          <w:rFonts w:ascii="Times New Roman" w:hAnsi="Times New Roman" w:cs="Times New Roman"/>
+          <w:sz w:val="24"/>
+          <w:szCs w:val="24"/>
+        </w:rPr>
+      </w:pPr>
+      <w:r>
+        <w:rPr>
+          <w:rFonts w:ascii="Times New Roman" w:hAnsi="Times New Roman" w:cs="Times New Roman"/>
+          <w:sz w:val="24"/>
+          <w:szCs w:val="24"/>
+        </w:rPr>
+        <w:t>Hệ thống yêu cầu khách hàng cung cấp thông tin thẻ tín dụng và nội dung giao dịch</w:t>
+      </w:r>
+    </w:p>
+    <w:p>
+      <w:pPr>
+        <w:pStyle w:val="ListParagraph"/>
+        <w:numPr>
+          <w:ilvl w:val="0"/>
+          <w:numId w:val="6"/>
+        </w:numPr>
+        <w:rPr>
+          <w:rFonts w:ascii="Times New Roman" w:hAnsi="Times New Roman" w:cs="Times New Roman"/>
+          <w:sz w:val="24"/>
+          <w:szCs w:val="24"/>
+        </w:rPr>
+      </w:pPr>
+      <w:r>
+        <w:rPr>
+          <w:rFonts w:ascii="Times New Roman" w:hAnsi="Times New Roman" w:cs="Times New Roman"/>
+          <w:sz w:val="24"/>
+          <w:szCs w:val="24"/>
+        </w:rPr>
+        <w:t>Khách hàng cung cấp thông tin thẻ và nội dung giao dịch</w:t>
+      </w:r>
+    </w:p>
+    <w:p>
+      <w:pPr>
+        <w:pStyle w:val="ListParagraph"/>
+        <w:numPr>
+          <w:ilvl w:val="0"/>
+          <w:numId w:val="6"/>
+        </w:numPr>
+        <w:rPr>
+          <w:rFonts w:ascii="Times New Roman" w:hAnsi="Times New Roman" w:cs="Times New Roman"/>
+          <w:sz w:val="24"/>
+          <w:szCs w:val="24"/>
+        </w:rPr>
+      </w:pPr>
+      <w:r>
+        <w:rPr>
+          <w:rFonts w:ascii="Times New Roman" w:hAnsi="Times New Roman" w:cs="Times New Roman"/>
+          <w:sz w:val="24"/>
+          <w:szCs w:val="24"/>
+        </w:rPr>
+        <w:t>Hệ thống xác thực giao dịch</w:t>
+      </w:r>
+    </w:p>
+    <w:p>
+      <w:pPr>
+        <w:pStyle w:val="ListParagraph"/>
+        <w:numPr>
+          <w:ilvl w:val="0"/>
+          <w:numId w:val="6"/>
+        </w:numPr>
+        <w:rPr>
+          <w:rFonts w:ascii="Times New Roman" w:hAnsi="Times New Roman" w:cs="Times New Roman"/>
+          <w:sz w:val="24"/>
+          <w:szCs w:val="24"/>
+        </w:rPr>
+      </w:pPr>
+      <w:r>
+        <w:rPr>
+          <w:rFonts w:ascii="Times New Roman" w:hAnsi="Times New Roman" w:cs="Times New Roman"/>
+          <w:sz w:val="24"/>
+          <w:szCs w:val="24"/>
+        </w:rPr>
+        <w:t>Nếu xác thực thành công, h</w:t>
+      </w:r>
+      <w:r>
+        <w:rPr>
+          <w:rFonts w:ascii="Times New Roman" w:hAnsi="Times New Roman" w:cs="Times New Roman"/>
+          <w:sz w:val="24"/>
+          <w:szCs w:val="24"/>
+        </w:rPr>
+        <w:t>ệ thống hiển thị thông tin giao dịch</w:t>
+      </w:r>
+      <w:r>
+        <w:rPr>
+          <w:rFonts w:ascii="Times New Roman" w:hAnsi="Times New Roman" w:cs="Times New Roman"/>
+          <w:sz w:val="24"/>
+          <w:szCs w:val="24"/>
+        </w:rPr>
+        <w:t xml:space="preserve"> (Xem bảng </w:t>
+      </w:r>
+      <w:r>
+        <w:rPr>
+          <w:rFonts w:ascii="Times New Roman" w:hAnsi="Times New Roman" w:cs="Times New Roman"/>
+          <w:sz w:val="24"/>
+          <w:szCs w:val="24"/>
+        </w:rPr>
+        <w:t>1</w:t>
+      </w:r>
+      <w:r>
+        <w:rPr>
+          <w:rFonts w:ascii="Times New Roman" w:hAnsi="Times New Roman" w:cs="Times New Roman"/>
+          <w:sz w:val="24"/>
+          <w:szCs w:val="24"/>
+        </w:rPr>
+        <w:t>)</w:t>
+      </w:r>
+    </w:p>
+    <w:p>
+      <w:pPr>
+        <w:pStyle w:val="ListParagraph"/>
+        <w:numPr>
+          <w:ilvl w:val="0"/>
+          <w:numId w:val="6"/>
+        </w:numPr>
+        <w:rPr>
+          <w:rFonts w:ascii="Times New Roman" w:hAnsi="Times New Roman" w:cs="Times New Roman"/>
+          <w:sz w:val="24"/>
+          <w:szCs w:val="24"/>
+        </w:rPr>
+      </w:pPr>
+      <w:r>
+        <w:rPr>
+          <w:rFonts w:ascii="Times New Roman" w:hAnsi="Times New Roman" w:cs="Times New Roman"/>
+          <w:sz w:val="24"/>
+          <w:szCs w:val="24"/>
+        </w:rPr>
+        <w:t>Hệ thống lưu lại thông tin giao dịch và đơn hàng vào lịch sử thanh toán của tài khoản khách hàng</w:t>
+      </w:r>
+      <w:r>
+        <w:rPr>
+          <w:rFonts w:ascii="Times New Roman" w:hAnsi="Times New Roman" w:cs="Times New Roman"/>
+          <w:sz w:val="24"/>
+          <w:szCs w:val="24"/>
+        </w:rPr>
+        <w:t xml:space="preserve">, </w:t>
+      </w:r>
+      <w:r>
+        <w:rPr>
+          <w:rFonts w:ascii="Times New Roman" w:hAnsi="Times New Roman" w:cs="Times New Roman"/>
+          <w:sz w:val="24"/>
+          <w:szCs w:val="24"/>
+        </w:rPr>
+        <w:t>gửi thông tin đơn hàng và thông tin giao dịch tới hòm thư điện tử của khách hàng</w:t>
+      </w:r>
+    </w:p>
+    <w:p>
+      <w:pPr>
+        <w:pStyle w:val="ListParagraph"/>
+        <w:numPr>
+          <w:ilvl w:val="0"/>
+          <w:numId w:val="6"/>
+        </w:numPr>
+        <w:rPr>
+          <w:rFonts w:ascii="Times New Roman" w:hAnsi="Times New Roman" w:cs="Times New Roman"/>
+          <w:sz w:val="24"/>
+          <w:szCs w:val="24"/>
+        </w:rPr>
+      </w:pPr>
+      <w:r>
+        <w:rPr>
+          <w:rFonts w:ascii="Times New Roman" w:hAnsi="Times New Roman" w:cs="Times New Roman"/>
+          <w:sz w:val="24"/>
+          <w:szCs w:val="24"/>
+        </w:rPr>
+        <w:t xml:space="preserve">Hệ thống </w:t>
+      </w:r>
+      <w:r>
+        <w:rPr>
+          <w:rFonts w:ascii="Times New Roman" w:hAnsi="Times New Roman" w:cs="Times New Roman"/>
+          <w:sz w:val="24"/>
+          <w:szCs w:val="24"/>
+        </w:rPr>
+        <w:t xml:space="preserve">tạo đơn hàng cùng các thông tin, </w:t>
+      </w:r>
+      <w:r>
+        <w:rPr>
+          <w:rFonts w:ascii="Times New Roman" w:hAnsi="Times New Roman" w:cs="Times New Roman"/>
+          <w:sz w:val="24"/>
+          <w:szCs w:val="24"/>
+        </w:rPr>
+        <w:t>chuyển trạng thái đơn hàng thành “Chờ xử lý”</w:t>
+      </w:r>
+      <w:r>
+        <w:rPr>
+          <w:rFonts w:ascii="Times New Roman" w:hAnsi="Times New Roman" w:cs="Times New Roman"/>
+          <w:sz w:val="24"/>
+          <w:szCs w:val="24"/>
+        </w:rPr>
+        <w:t>.</w:t>
+      </w:r>
+    </w:p>
+    <w:p>
+      <w:pPr>
+        <w:pStyle w:val="ListParagraph"/>
+        <w:numPr>
+          <w:ilvl w:val="0"/>
+          <w:numId w:val="6"/>
+        </w:numPr>
+        <w:rPr>
+          <w:rFonts w:ascii="Times New Roman" w:hAnsi="Times New Roman" w:cs="Times New Roman"/>
+          <w:sz w:val="24"/>
+          <w:szCs w:val="24"/>
+        </w:rPr>
+      </w:pPr>
+      <w:r>
+        <w:rPr>
+          <w:rFonts w:ascii="Times New Roman" w:hAnsi="Times New Roman" w:cs="Times New Roman"/>
+          <w:sz w:val="24"/>
+          <w:szCs w:val="24"/>
+        </w:rPr>
+        <w:t>Hệ thống thêm đơn hàng vào danh sách duyệt đơn của quản trị viên</w:t>
+      </w:r>
+    </w:p>
+    <w:p>
+      <w:pPr>
+        <w:pStyle w:val="ListParagraph"/>
+        <w:numPr>
+          <w:ilvl w:val="0"/>
+          <w:numId w:val="7"/>
+        </w:numPr>
+        <w:rPr>
+          <w:b/>
+          <w:bCs/>
+        </w:rPr>
+      </w:pPr>
+      <w:r>
+        <w:rPr>
+          <w:b/>
+          <w:bCs/>
+        </w:rPr>
+        <w:t>Luồng sự kiện thay thế</w:t>
+      </w:r>
+    </w:p>
+    <w:p>
+      <w:pPr>
+        <w:pStyle w:val="Caption"/>
+        <w:jc w:val="center"/>
+      </w:pPr>
+      <w:r>
+        <w:t>Bảng -Luồng sự kiện thay thế của Use case "</w:t>
+      </w:r>
+      <w:r>
+        <w:t>Thanh toán</w:t>
+      </w:r>
+      <w:r>
+        <w:t>"</w:t>
+      </w:r>
+    </w:p>
+    <w:tbl>
+      <w:tblPr>
+        <w:tblW w:w="0" w:type="auto"/>
+        <w:tblBorders>
+          <w:top w:val="single" w:sz="4" w:space="0" w:color="auto"/>
+          <w:left w:val="single" w:sz="4" w:space="0" w:color="auto"/>
+          <w:bottom w:val="single" w:sz="4" w:space="0" w:color="auto"/>
+          <w:right w:val="single" w:sz="4" w:space="0" w:color="auto"/>
+          <w:insideH w:val="single" w:sz="4" w:space="0" w:color="auto"/>
+          <w:insideV w:val="single" w:sz="4" w:space="0" w:color="auto"/>
+        </w:tblBorders>
+        <w:tblLook w:val="04A0" w:firstRow="1" w:lastRow="0" w:firstColumn="1" w:lastColumn="0" w:noHBand="0" w:noVBand="1"/>
+      </w:tblPr>
+      <w:tblGrid>
+        <w:gridCol w:w="623"/>
+        <w:gridCol w:w="1122"/>
+        <w:gridCol w:w="2413"/>
+        <w:gridCol w:w="3420"/>
+        <w:gridCol w:w="1278"/>
+      </w:tblGrid>
+      <w:tr>
+        <w:tc>
+          <w:tcPr>
+            <w:tcW w:w="623" w:type="dxa"/>
+            <w:shd w:val="clear" w:color="auto" w:fill="9CC2E5"/>
+          </w:tcPr>
+          <w:p>
+            <w:pPr>
+              <w:jc w:val="center"/>
+              <w:rPr>
+                <w:b/>
+                <w:bCs/>
+                <w:sz w:val="20"/>
+              </w:rPr>
+            </w:pPr>
+            <w:r>
+              <w:rPr>
+                <w:b/>
+                <w:bCs/>
+                <w:sz w:val="20"/>
+              </w:rPr>
+              <w:t>STT</w:t>
+            </w:r>
+          </w:p>
+        </w:tc>
+        <w:tc>
+          <w:tcPr>
+            <w:tcW w:w="1122" w:type="dxa"/>
+            <w:shd w:val="clear" w:color="auto" w:fill="9CC2E5"/>
+          </w:tcPr>
+          <w:p>
+            <w:pPr>
+              <w:jc w:val="center"/>
+              <w:rPr>
+                <w:b/>
+                <w:bCs/>
+                <w:sz w:val="20"/>
+              </w:rPr>
+            </w:pPr>
+            <w:r>
+              <w:rPr>
+                <w:b/>
+                <w:bCs/>
+                <w:sz w:val="20"/>
+              </w:rPr>
+              <w:t xml:space="preserve">Vị trí  </w:t>
+            </w:r>
+          </w:p>
+        </w:tc>
+        <w:tc>
+          <w:tcPr>
+            <w:tcW w:w="2413" w:type="dxa"/>
+            <w:shd w:val="clear" w:color="auto" w:fill="9CC2E5"/>
+          </w:tcPr>
+          <w:p>
+            <w:pPr>
+              <w:jc w:val="center"/>
+              <w:rPr>
+                <w:b/>
+                <w:bCs/>
+                <w:sz w:val="20"/>
+              </w:rPr>
+            </w:pPr>
+            <w:r>
+              <w:rPr>
+                <w:b/>
+                <w:bCs/>
+                <w:sz w:val="20"/>
+              </w:rPr>
+              <w:t>Điều kiện</w:t>
+            </w:r>
+          </w:p>
+        </w:tc>
+        <w:tc>
+          <w:tcPr>
+            <w:tcW w:w="3420" w:type="dxa"/>
+            <w:shd w:val="clear" w:color="auto" w:fill="9CC2E5"/>
+          </w:tcPr>
+          <w:p>
+            <w:pPr>
+              <w:jc w:val="center"/>
+              <w:rPr>
+                <w:b/>
+                <w:bCs/>
+                <w:sz w:val="20"/>
+              </w:rPr>
+            </w:pPr>
+            <w:r>
+              <w:rPr>
+                <w:b/>
+                <w:bCs/>
+                <w:sz w:val="20"/>
+              </w:rPr>
+              <w:t>Hành động</w:t>
+            </w:r>
+          </w:p>
+        </w:tc>
+        <w:tc>
+          <w:tcPr>
+            <w:tcW w:w="1278" w:type="dxa"/>
+            <w:shd w:val="clear" w:color="auto" w:fill="9CC2E5"/>
+          </w:tcPr>
+          <w:p>
+            <w:pPr>
+              <w:jc w:val="center"/>
+              <w:rPr>
+                <w:b/>
+                <w:bCs/>
+                <w:sz w:val="20"/>
+              </w:rPr>
+            </w:pPr>
+            <w:r>
+              <w:rPr>
+                <w:b/>
+                <w:bCs/>
+                <w:sz w:val="20"/>
+              </w:rPr>
+              <w:t>Vị trí tiếp tục</w:t>
+            </w:r>
+          </w:p>
+        </w:tc>
+      </w:tr>
+      <w:tr>
+        <w:tc>
+          <w:tcPr>
+            <w:tcW w:w="623" w:type="dxa"/>
+            <w:shd w:val="clear" w:color="auto" w:fill="auto"/>
+          </w:tcPr>
+          <w:p>
+            <w:pPr>
+              <w:pStyle w:val="ListParagraph"/>
+              <w:numPr>
+                <w:ilvl w:val="0"/>
+                <w:numId w:val="8"/>
+              </w:numPr>
+              <w:rPr>
+                <w:rFonts w:ascii="Times New Roman" w:hAnsi="Times New Roman" w:cs="Times New Roman"/>
+                <w:sz w:val="20"/>
+                <w:szCs w:val="20"/>
+              </w:rPr>
+            </w:pPr>
+          </w:p>
+        </w:tc>
+        <w:tc>
+          <w:tcPr>
+            <w:tcW w:w="1122" w:type="dxa"/>
+            <w:shd w:val="clear" w:color="auto" w:fill="auto"/>
+          </w:tcPr>
+          <w:p>
+            <w:pPr>
+              <w:rPr>
+                <w:sz w:val="20"/>
+              </w:rPr>
+            </w:pPr>
+            <w:r>
+              <w:rPr>
+                <w:sz w:val="20"/>
+              </w:rPr>
+              <w:t>Tại bước 4</w:t>
+            </w:r>
+          </w:p>
+        </w:tc>
+        <w:tc>
+          <w:tcPr>
+            <w:tcW w:w="2413" w:type="dxa"/>
+            <w:shd w:val="clear" w:color="auto" w:fill="auto"/>
+          </w:tcPr>
+          <w:p>
+            <w:pPr>
+              <w:rPr>
+                <w:sz w:val="20"/>
+              </w:rPr>
+            </w:pPr>
+            <w:r>
+              <w:rPr>
+                <w:sz w:val="19"/>
+              </w:rPr>
+              <w:t xml:space="preserve">Nếu </w:t>
+            </w:r>
+            <w:r>
+              <w:rPr>
+                <w:sz w:val="19"/>
+              </w:rPr>
+              <w:t>có ít nhất một trường thông tin bắt buộc bị bỏ trống hoặc không hợp lệ</w:t>
+            </w:r>
+          </w:p>
+        </w:tc>
+        <w:tc>
+          <w:tcPr>
+            <w:tcW w:w="3420" w:type="dxa"/>
+            <w:shd w:val="clear" w:color="auto" w:fill="auto"/>
+          </w:tcPr>
+          <w:p>
+            <w:pPr>
+              <w:pStyle w:val="ListParagraph"/>
+              <w:numPr>
+                <w:ilvl w:val="0"/>
+                <w:numId w:val="1"/>
+              </w:numPr>
+              <w:rPr>
+                <w:rFonts w:ascii="Times New Roman" w:hAnsi="Times New Roman" w:cs="Times New Roman"/>
+                <w:sz w:val="20"/>
+                <w:szCs w:val="20"/>
+              </w:rPr>
+            </w:pPr>
+            <w:r>
+              <w:rPr>
+                <w:rFonts w:ascii="Times New Roman" w:hAnsi="Times New Roman" w:cs="Times New Roman"/>
+                <w:sz w:val="20"/>
+                <w:szCs w:val="20"/>
+              </w:rPr>
+              <w:t>Hệ thống</w:t>
+            </w:r>
+            <w:r>
+              <w:t xml:space="preserve"> </w:t>
+            </w:r>
+            <w:r>
+              <w:rPr>
+                <w:rFonts w:ascii="Times New Roman" w:hAnsi="Times New Roman" w:cs="Times New Roman"/>
+                <w:sz w:val="20"/>
+                <w:szCs w:val="20"/>
+              </w:rPr>
+              <w:t xml:space="preserve">thông báo lỗi: </w:t>
+            </w:r>
+            <w:r>
+              <w:rPr>
+                <w:rFonts w:ascii="Times New Roman" w:hAnsi="Times New Roman" w:cs="Times New Roman"/>
+                <w:sz w:val="20"/>
+                <w:szCs w:val="20"/>
+              </w:rPr>
+              <w:t>Thông tin thiếu/chưa chính xác</w:t>
+            </w:r>
+          </w:p>
+        </w:tc>
+        <w:tc>
+          <w:tcPr>
+            <w:tcW w:w="1278" w:type="dxa"/>
+            <w:shd w:val="clear" w:color="auto" w:fill="auto"/>
+          </w:tcPr>
+          <w:p>
+            <w:pPr>
+              <w:rPr>
+                <w:sz w:val="20"/>
+              </w:rPr>
+            </w:pPr>
+            <w:r>
+              <w:rPr>
+                <w:sz w:val="20"/>
+              </w:rPr>
+              <w:t>Tiếp tục tại bước 4</w:t>
+            </w:r>
+          </w:p>
+        </w:tc>
+      </w:tr>
+      <w:tr>
+        <w:tc>
+          <w:tcPr>
+            <w:tcW w:w="623" w:type="dxa"/>
+            <w:shd w:val="clear" w:color="auto" w:fill="auto"/>
+          </w:tcPr>
+          <w:p>
+            <w:pPr>
+              <w:pStyle w:val="ListParagraph"/>
+              <w:numPr>
+                <w:ilvl w:val="0"/>
+                <w:numId w:val="8"/>
+              </w:numPr>
+              <w:rPr>
+                <w:rFonts w:ascii="Times New Roman" w:hAnsi="Times New Roman" w:cs="Times New Roman"/>
+                <w:sz w:val="20"/>
+                <w:szCs w:val="20"/>
+              </w:rPr>
+            </w:pPr>
+          </w:p>
+        </w:tc>
+        <w:tc>
+          <w:tcPr>
+            <w:tcW w:w="1122" w:type="dxa"/>
+            <w:shd w:val="clear" w:color="auto" w:fill="auto"/>
+          </w:tcPr>
+          <w:p>
+            <w:pPr>
+              <w:rPr>
+                <w:sz w:val="20"/>
+              </w:rPr>
+            </w:pPr>
+            <w:r>
+              <w:rPr>
+                <w:sz w:val="20"/>
+              </w:rPr>
+              <w:t xml:space="preserve">Tại bước </w:t>
+            </w:r>
+            <w:r>
+              <w:rPr>
+                <w:sz w:val="20"/>
+              </w:rPr>
+              <w:t>5</w:t>
+            </w:r>
+          </w:p>
+        </w:tc>
+        <w:tc>
+          <w:tcPr>
+            <w:tcW w:w="2413" w:type="dxa"/>
+            <w:shd w:val="clear" w:color="auto" w:fill="auto"/>
+          </w:tcPr>
+          <w:p>
+            <w:pPr>
+              <w:rPr>
+                <w:sz w:val="20"/>
+              </w:rPr>
+            </w:pPr>
+            <w:r>
+              <w:rPr>
+                <w:sz w:val="20"/>
+              </w:rPr>
+              <w:t xml:space="preserve">Nếu </w:t>
+            </w:r>
+            <w:r>
+              <w:rPr>
+                <w:sz w:val="20"/>
+              </w:rPr>
+              <w:t>hệ thống xác thực giao dịch không hợp lệ</w:t>
+            </w:r>
+            <w:r>
+              <w:rPr>
+                <w:sz w:val="20"/>
+              </w:rPr>
+              <w:t xml:space="preserve"> hoặc thời gian giao dịch quá 2 giây</w:t>
+            </w:r>
+            <w:r>
+              <w:rPr>
+                <w:sz w:val="20"/>
+              </w:rPr>
+              <w:t xml:space="preserve"> </w:t>
+            </w:r>
+          </w:p>
+        </w:tc>
+        <w:tc>
+          <w:tcPr>
+            <w:tcW w:w="3420" w:type="dxa"/>
+            <w:shd w:val="clear" w:color="auto" w:fill="auto"/>
+          </w:tcPr>
+          <w:p>
+            <w:pPr>
+              <w:pStyle w:val="ListParagraph"/>
+              <w:numPr>
+                <w:ilvl w:val="0"/>
+                <w:numId w:val="1"/>
+              </w:numPr>
+              <w:rPr>
+                <w:rFonts w:ascii="Times New Roman" w:hAnsi="Times New Roman" w:cs="Times New Roman"/>
+                <w:sz w:val="20"/>
+                <w:szCs w:val="20"/>
+              </w:rPr>
+            </w:pPr>
+            <w:r>
+              <w:rPr>
+                <w:rFonts w:ascii="Times New Roman" w:hAnsi="Times New Roman" w:cs="Times New Roman"/>
+                <w:sz w:val="20"/>
+                <w:szCs w:val="20"/>
+              </w:rPr>
+              <w:t>Hệ thống hiển thị thông báo giao dịch không hợp lệ</w:t>
+            </w:r>
+          </w:p>
+          <w:p>
+            <w:pPr>
+              <w:pStyle w:val="ListParagraph"/>
+              <w:numPr>
+                <w:ilvl w:val="0"/>
+                <w:numId w:val="1"/>
+              </w:numPr>
+              <w:rPr>
+                <w:rFonts w:ascii="Times New Roman" w:hAnsi="Times New Roman" w:cs="Times New Roman"/>
+                <w:sz w:val="20"/>
+                <w:szCs w:val="20"/>
+              </w:rPr>
+            </w:pPr>
+            <w:r>
+              <w:rPr>
+                <w:rFonts w:ascii="Times New Roman" w:hAnsi="Times New Roman" w:cs="Times New Roman"/>
+                <w:sz w:val="20"/>
+                <w:szCs w:val="20"/>
+              </w:rPr>
+              <w:t xml:space="preserve">Hệ thống thông báo </w:t>
+            </w:r>
+            <w:r>
+              <w:rPr>
+                <w:rFonts w:ascii="Times New Roman" w:hAnsi="Times New Roman" w:cs="Times New Roman"/>
+                <w:sz w:val="20"/>
+                <w:szCs w:val="20"/>
+              </w:rPr>
+              <w:t>yêu cầu tới khách hàng</w:t>
+            </w:r>
+            <w:r>
+              <w:rPr>
+                <w:rFonts w:ascii="Times New Roman" w:hAnsi="Times New Roman" w:cs="Times New Roman"/>
+                <w:sz w:val="20"/>
+                <w:szCs w:val="20"/>
+              </w:rPr>
+              <w:t xml:space="preserve">: Cần </w:t>
+            </w:r>
+            <w:r>
+              <w:rPr>
+                <w:rFonts w:ascii="Times New Roman" w:hAnsi="Times New Roman" w:cs="Times New Roman"/>
+                <w:sz w:val="20"/>
+                <w:szCs w:val="20"/>
+              </w:rPr>
+              <w:t>cung cấp lại thông tin thẻ và nội dung giao dịch</w:t>
+            </w:r>
+            <w:r>
+              <w:rPr>
+                <w:rFonts w:ascii="Times New Roman" w:hAnsi="Times New Roman" w:cs="Times New Roman"/>
+                <w:sz w:val="20"/>
+                <w:szCs w:val="20"/>
+              </w:rPr>
+              <w:t xml:space="preserve"> </w:t>
+            </w:r>
+          </w:p>
+        </w:tc>
+        <w:tc>
+          <w:tcPr>
+            <w:tcW w:w="1278" w:type="dxa"/>
+            <w:shd w:val="clear" w:color="auto" w:fill="auto"/>
+          </w:tcPr>
+          <w:p>
+            <w:pPr>
+              <w:rPr>
+                <w:sz w:val="20"/>
+              </w:rPr>
+            </w:pPr>
+            <w:r>
+              <w:rPr>
+                <w:sz w:val="20"/>
+              </w:rPr>
+              <w:t>Tiếp tục tại bước 4</w:t>
+            </w:r>
+          </w:p>
+        </w:tc>
+      </w:tr>
+    </w:tbl>
+    <w:p>
+      <w:pPr>
+        <w:pStyle w:val="ListParagraph"/>
+        <w:numPr>
+          <w:ilvl w:val="0"/>
+          <w:numId w:val="7"/>
+        </w:numPr>
+        <w:rPr>
+          <w:rFonts w:ascii="Times New Roman" w:hAnsi="Times New Roman" w:cs="Times New Roman"/>
+          <w:b/>
+          <w:bCs/>
+        </w:rPr>
+      </w:pPr>
+      <w:r>
+        <w:rPr>
+          <w:rFonts w:ascii="Times New Roman" w:hAnsi="Times New Roman" w:cs="Times New Roman"/>
+          <w:b/>
+          <w:bCs/>
+        </w:rPr>
+        <w:t>Biểu đồ hoạt động</w:t>
+      </w:r>
+    </w:p>
+    <w:p>
+      <w:pPr>
+        <w:pStyle w:val="ListParagraph"/>
+        <w:keepNext/>
+        <w:spacing w:after="0"/>
+        <w:ind w:left="360"/>
+        <w:rPr>
+          <w:noProof/>
+        </w:rPr>
+      </w:pPr>
+      <w:r>
+        <w:rPr>
+          <w:noProof/>
+        </w:rPr>
+        <w:lastRenderedPageBreak/>
+        <w:drawing>
+          <wp:inline distT="0" distB="0" distL="0" distR="0" wp14:anchorId="1B4B2878" wp14:editId="2D5C4575">
+            <wp:extent cx="5425910" cy="6134632"/>
+            <wp:effectExtent l="0" t="0" r="3810" b="0"/>
+            <wp:docPr id="1603799544" name="Picture 1"/>
+            <wp:cNvGraphicFramePr>
+              <a:graphicFrameLocks xmlns:a="http://schemas.openxmlformats.org/drawingml/2006/main" noChangeAspect="1"/>
+            </wp:cNvGraphicFramePr>
+            <a:graphic xmlns:a="http://schemas.openxmlformats.org/drawingml/2006/main">
+              <a:graphicData uri="http://schemas.openxmlformats.org/drawingml/2006/picture">
+                <pic:pic xmlns:pic="http://schemas.openxmlformats.org/drawingml/2006/picture">
+                  <pic:nvPicPr>
+                    <pic:cNvPr id="1603799544" name=""/>
+                    <pic:cNvPicPr/>
+                  </pic:nvPicPr>
+                  <pic:blipFill>
+                    <a:blip r:embed="rId6"/>
+                    <a:stretch>
+                      <a:fillRect/>
+                    </a:stretch>
+                  </pic:blipFill>
+                  <pic:spPr>
+                    <a:xfrm>
+                      <a:off x="0" y="0"/>
+                      <a:ext cx="5425910" cy="6134632"/>
+                    </a:xfrm>
+                    <a:prstGeom prst="rect">
+                      <a:avLst/>
+                    </a:prstGeom>
+                  </pic:spPr>
+                </pic:pic>
+              </a:graphicData>
+            </a:graphic>
+          </wp:inline>
+        </w:drawing>
+      </w:r>
+    </w:p>
+    <w:p>
+      <w:pPr>
+        <w:pStyle w:val="ListParagraph"/>
+        <w:numPr>
+          <w:ilvl w:val="0"/>
+          <w:numId w:val="7"/>
+        </w:numPr>
+        <w:rPr>
+          <w:rFonts w:ascii="Times New Roman" w:hAnsi="Times New Roman" w:cs="Times New Roman"/>
+          <w:b/>
+          <w:bCs/>
+        </w:rPr>
+      </w:pPr>
+      <w:r>
+        <w:rPr>
+          <w:rFonts w:ascii="Times New Roman" w:hAnsi="Times New Roman" w:cs="Times New Roman"/>
+          <w:b/>
+          <w:bCs/>
+        </w:rPr>
+        <w:t>Dữ liệu đầu vào</w:t>
+      </w:r>
+    </w:p>
+    <w:p>
+      <w:pPr>
+        <w:pStyle w:val="ListParagraph"/>
+        <w:ind w:left="360"/>
+        <w:rPr>
+          <w:rFonts w:ascii="Times New Roman" w:hAnsi="Times New Roman" w:cs="Times New Roman"/>
+        </w:rPr>
+      </w:pPr>
+      <w:r>
+        <w:rPr>
+          <w:rFonts w:ascii="Times New Roman" w:hAnsi="Times New Roman" w:cs="Times New Roman"/>
+        </w:rPr>
+        <w:t>Không</w:t>
+      </w:r>
+    </w:p>
+    <w:p>
+      <w:pPr>
+        <w:pStyle w:val="ListParagraph"/>
+        <w:numPr>
+          <w:ilvl w:val="0"/>
+          <w:numId w:val="7"/>
+        </w:numPr>
+        <w:rPr>
+          <w:rFonts w:ascii="Times New Roman" w:hAnsi="Times New Roman" w:cs="Times New Roman"/>
+          <w:b/>
+          <w:bCs/>
+        </w:rPr>
+      </w:pPr>
+      <w:r>
+        <w:rPr>
+          <w:rFonts w:ascii="Times New Roman" w:hAnsi="Times New Roman" w:cs="Times New Roman"/>
+          <w:b/>
+          <w:bCs/>
+        </w:rPr>
+        <w:t>Dữ liệu đầu ra</w:t>
+      </w:r>
+    </w:p>
+    <w:p>
+      <w:pPr>
+        <w:pStyle w:val="Caption"/>
+        <w:keepNext/>
+        <w:jc w:val="center"/>
+      </w:pPr>
+      <w:bookmarkStart w:id="0" w:name="_Ref52259398"/>
+      <w:r>
+        <w:t xml:space="preserve">Bảng </w:t>
+      </w:r>
+      <w:bookmarkEnd w:id="0"/>
+      <w:r>
+        <w:t>1</w:t>
+      </w:r>
+      <w:r>
+        <w:t>-</w:t>
+      </w:r>
+      <w:r>
+        <w:t>Dữ liệu</w:t>
+      </w:r>
+      <w:r>
+        <w:t xml:space="preserve"> thông tin được hiển thị</w:t>
+      </w:r>
+      <w:r>
+        <w:t xml:space="preserve"> của </w:t>
+      </w:r>
+      <w:r>
+        <w:t>giao dịch</w:t>
+      </w:r>
+    </w:p>
+    <w:tbl>
+      <w:tblPr>
+        <w:tblW w:w="9085" w:type="dxa"/>
+        <w:tblBorders>
+          <w:top w:val="single" w:sz="4" w:space="0" w:color="auto"/>
+          <w:left w:val="single" w:sz="4" w:space="0" w:color="auto"/>
+          <w:bottom w:val="single" w:sz="4" w:space="0" w:color="auto"/>
+          <w:right w:val="single" w:sz="4" w:space="0" w:color="auto"/>
+          <w:insideH w:val="single" w:sz="4" w:space="0" w:color="auto"/>
+          <w:insideV w:val="single" w:sz="4" w:space="0" w:color="auto"/>
+        </w:tblBorders>
+        <w:tblLayout w:type="fixed"/>
+        <w:tblLook w:val="04A0" w:firstRow="1" w:lastRow="0" w:firstColumn="1" w:lastColumn="0" w:noHBand="0" w:noVBand="1"/>
+      </w:tblPr>
+      <w:tblGrid>
+        <w:gridCol w:w="738"/>
+        <w:gridCol w:w="1777"/>
+        <w:gridCol w:w="810"/>
+        <w:gridCol w:w="1350"/>
+        <w:gridCol w:w="1980"/>
+        <w:gridCol w:w="2430"/>
+      </w:tblGrid>
+      <w:tr>
+        <w:tc>
+          <w:tcPr>
+            <w:tcW w:w="738" w:type="dxa"/>
+            <w:shd w:val="clear" w:color="auto" w:fill="A8D08D"/>
+          </w:tcPr>
+          <w:p>
+            <w:pPr>
+              <w:jc w:val="center"/>
+              <w:rPr>
+                <w:sz w:val="20"/>
+              </w:rPr>
+            </w:pPr>
+            <w:r>
+              <w:rPr>
+                <w:sz w:val="20"/>
+              </w:rPr>
+              <w:t>STT</w:t>
+            </w:r>
+          </w:p>
+        </w:tc>
+        <w:tc>
+          <w:tcPr>
+            <w:tcW w:w="1777" w:type="dxa"/>
+            <w:shd w:val="clear" w:color="auto" w:fill="A8D08D"/>
+          </w:tcPr>
+          <w:p>
+            <w:pPr>
+              <w:jc w:val="center"/>
+              <w:rPr>
+                <w:sz w:val="20"/>
+              </w:rPr>
+            </w:pPr>
+            <w:r>
+              <w:rPr>
+                <w:sz w:val="20"/>
+              </w:rPr>
+              <w:t>Trường dữ liệu</w:t>
+            </w:r>
+          </w:p>
+        </w:tc>
+        <w:tc>
+          <w:tcPr>
+            <w:tcW w:w="810" w:type="dxa"/>
+            <w:shd w:val="clear" w:color="auto" w:fill="A8D08D"/>
+          </w:tcPr>
+          <w:p>
+            <w:pPr>
+              <w:jc w:val="center"/>
+              <w:rPr>
+                <w:sz w:val="20"/>
+              </w:rPr>
+            </w:pPr>
+            <w:r>
+              <w:rPr>
+                <w:sz w:val="20"/>
+              </w:rPr>
+              <w:t>Mô tả</w:t>
+            </w:r>
+          </w:p>
+        </w:tc>
+        <w:tc>
+          <w:tcPr>
+            <w:tcW w:w="1350" w:type="dxa"/>
+            <w:shd w:val="clear" w:color="auto" w:fill="A8D08D"/>
+          </w:tcPr>
+          <w:p>
+            <w:pPr>
+              <w:jc w:val="center"/>
+              <w:rPr>
+                <w:sz w:val="20"/>
+              </w:rPr>
+            </w:pPr>
+            <w:r>
+              <w:rPr>
+                <w:sz w:val="20"/>
+              </w:rPr>
+              <w:t>Bắt buộc?</w:t>
+            </w:r>
+          </w:p>
+        </w:tc>
+        <w:tc>
+          <w:tcPr>
+            <w:tcW w:w="1980" w:type="dxa"/>
+            <w:shd w:val="clear" w:color="auto" w:fill="A8D08D"/>
+          </w:tcPr>
+          <w:p>
+            <w:pPr>
+              <w:jc w:val="center"/>
+              <w:rPr>
+                <w:sz w:val="20"/>
+              </w:rPr>
+            </w:pPr>
+            <w:r>
+              <w:rPr>
+                <w:sz w:val="20"/>
+              </w:rPr>
+              <w:t>Điều kiện hợp lệ</w:t>
+            </w:r>
+          </w:p>
+        </w:tc>
+        <w:tc>
+          <w:tcPr>
+            <w:tcW w:w="2430" w:type="dxa"/>
+            <w:shd w:val="clear" w:color="auto" w:fill="A8D08D"/>
+          </w:tcPr>
+          <w:p>
+            <w:pPr>
+              <w:jc w:val="center"/>
+              <w:rPr>
+                <w:sz w:val="20"/>
+              </w:rPr>
+            </w:pPr>
+            <w:r>
+              <w:rPr>
+                <w:sz w:val="20"/>
+              </w:rPr>
+              <w:t>Ví dụ</w:t>
+            </w:r>
+          </w:p>
+        </w:tc>
+      </w:tr>
+      <w:tr>
+        <w:tc>
+          <w:tcPr>
+            <w:tcW w:w="738" w:type="dxa"/>
+            <w:shd w:val="clear" w:color="auto" w:fill="auto"/>
+          </w:tcPr>
+          <w:p>
+            <w:pPr>
+              <w:numPr>
+                <w:ilvl w:val="0"/>
+                <w:numId w:val="9"/>
+              </w:numPr>
+              <w:autoSpaceDE w:val="0"/>
+              <w:autoSpaceDN w:val="0"/>
+              <w:spacing w:after="120"/>
+              <w:rPr>
+                <w:sz w:val="20"/>
+              </w:rPr>
+            </w:pPr>
+          </w:p>
+        </w:tc>
+        <w:tc>
+          <w:tcPr>
+            <w:tcW w:w="1777" w:type="dxa"/>
+            <w:shd w:val="clear" w:color="auto" w:fill="auto"/>
+          </w:tcPr>
+          <w:p>
+            <w:pPr>
+              <w:rPr>
+                <w:sz w:val="20"/>
+              </w:rPr>
+            </w:pPr>
+            <w:r>
+              <w:rPr>
+                <w:sz w:val="20"/>
+              </w:rPr>
+              <w:t>Mã giao dịch</w:t>
+            </w:r>
+          </w:p>
+        </w:tc>
+        <w:tc>
+          <w:tcPr>
+            <w:tcW w:w="810" w:type="dxa"/>
+            <w:shd w:val="clear" w:color="auto" w:fill="auto"/>
+          </w:tcPr>
+          <w:p>
+            <w:pPr>
+              <w:rPr>
+                <w:sz w:val="20"/>
+              </w:rPr>
+            </w:pPr>
+          </w:p>
+        </w:tc>
+        <w:tc>
+          <w:tcPr>
+            <w:tcW w:w="1350" w:type="dxa"/>
+            <w:shd w:val="clear" w:color="auto" w:fill="auto"/>
+          </w:tcPr>
+          <w:p>
+            <w:pPr>
+              <w:rPr>
+                <w:sz w:val="20"/>
+              </w:rPr>
+            </w:pPr>
+            <w:r>
+              <w:rPr>
+                <w:sz w:val="20"/>
+              </w:rPr>
+              <w:t>Có</w:t>
+            </w:r>
+          </w:p>
+        </w:tc>
+        <w:tc>
+          <w:tcPr>
+            <w:tcW w:w="1980" w:type="dxa"/>
+            <w:shd w:val="clear" w:color="auto" w:fill="auto"/>
+          </w:tcPr>
+          <w:p>
+            <w:pPr>
+              <w:rPr>
+                <w:sz w:val="20"/>
+              </w:rPr>
+            </w:pPr>
+          </w:p>
+        </w:tc>
+        <w:tc>
+          <w:tcPr>
+            <w:tcW w:w="2430" w:type="dxa"/>
+            <w:shd w:val="clear" w:color="auto" w:fill="auto"/>
+          </w:tcPr>
+          <w:p>
+            <w:pPr>
+              <w:rPr>
+                <w:sz w:val="20"/>
+              </w:rPr>
+            </w:pPr>
+            <w:r>
+              <w:rPr>
+                <w:sz w:val="20"/>
+              </w:rPr>
+              <w:t>KJA2014</w:t>
+            </w:r>
+          </w:p>
+        </w:tc>
+      </w:tr>
+      <w:tr>
+        <w:tc>
+          <w:tcPr>
+            <w:tcW w:w="738" w:type="dxa"/>
+            <w:shd w:val="clear" w:color="auto" w:fill="auto"/>
+          </w:tcPr>
+          <w:p>
+            <w:pPr>
+              <w:numPr>
+                <w:ilvl w:val="0"/>
+                <w:numId w:val="9"/>
+              </w:numPr>
+              <w:autoSpaceDE w:val="0"/>
+              <w:autoSpaceDN w:val="0"/>
+              <w:spacing w:after="120"/>
+              <w:rPr>
+                <w:sz w:val="20"/>
+              </w:rPr>
+            </w:pPr>
+          </w:p>
+        </w:tc>
+        <w:tc>
+          <w:tcPr>
+            <w:tcW w:w="1777" w:type="dxa"/>
+            <w:shd w:val="clear" w:color="auto" w:fill="auto"/>
+          </w:tcPr>
+          <w:p>
+            <w:pPr>
+              <w:rPr>
+                <w:sz w:val="20"/>
+              </w:rPr>
+            </w:pPr>
+            <w:r>
+              <w:rPr>
+                <w:sz w:val="20"/>
+              </w:rPr>
+              <w:t xml:space="preserve">Tên chủ thẻ </w:t>
+            </w:r>
+          </w:p>
+        </w:tc>
+        <w:tc>
+          <w:tcPr>
+            <w:tcW w:w="810" w:type="dxa"/>
+            <w:shd w:val="clear" w:color="auto" w:fill="auto"/>
+          </w:tcPr>
+          <w:p>
+            <w:pPr>
+              <w:rPr>
+                <w:sz w:val="20"/>
+              </w:rPr>
+            </w:pPr>
+          </w:p>
+        </w:tc>
+        <w:tc>
+          <w:tcPr>
+            <w:tcW w:w="1350" w:type="dxa"/>
+            <w:shd w:val="clear" w:color="auto" w:fill="auto"/>
+          </w:tcPr>
+          <w:p>
+            <w:pPr>
+              <w:rPr>
+                <w:sz w:val="20"/>
+              </w:rPr>
+            </w:pPr>
+            <w:r>
+              <w:rPr>
+                <w:sz w:val="20"/>
+              </w:rPr>
+              <w:t>Có</w:t>
+            </w:r>
+          </w:p>
+        </w:tc>
+        <w:tc>
+          <w:tcPr>
+            <w:tcW w:w="1980" w:type="dxa"/>
+            <w:shd w:val="clear" w:color="auto" w:fill="auto"/>
+          </w:tcPr>
+          <w:p>
+            <w:pPr>
+              <w:rPr>
+                <w:sz w:val="20"/>
+              </w:rPr>
+            </w:pPr>
+          </w:p>
+        </w:tc>
+        <w:tc>
+          <w:tcPr>
+            <w:tcW w:w="2430" w:type="dxa"/>
+            <w:shd w:val="clear" w:color="auto" w:fill="auto"/>
+          </w:tcPr>
+          <w:p>
+            <w:pPr>
+              <w:rPr>
+                <w:sz w:val="20"/>
+              </w:rPr>
+            </w:pPr>
+            <w:r>
+              <w:rPr>
+                <w:sz w:val="20"/>
+              </w:rPr>
+              <w:t>NGUYEN VAN HOAN</w:t>
+            </w:r>
+          </w:p>
+        </w:tc>
+      </w:tr>
+      <w:tr>
+        <w:tc>
+          <w:tcPr>
+            <w:tcW w:w="738" w:type="dxa"/>
+            <w:shd w:val="clear" w:color="auto" w:fill="auto"/>
+          </w:tcPr>
+          <w:p>
+            <w:pPr>
+              <w:numPr>
+                <w:ilvl w:val="0"/>
+                <w:numId w:val="9"/>
+              </w:numPr>
+              <w:autoSpaceDE w:val="0"/>
+              <w:autoSpaceDN w:val="0"/>
+              <w:spacing w:after="120"/>
+              <w:rPr>
+                <w:sz w:val="20"/>
+              </w:rPr>
+            </w:pPr>
+          </w:p>
+        </w:tc>
+        <w:tc>
+          <w:tcPr>
+            <w:tcW w:w="1777" w:type="dxa"/>
+            <w:shd w:val="clear" w:color="auto" w:fill="auto"/>
+          </w:tcPr>
+          <w:p>
+            <w:pPr>
+              <w:rPr>
+                <w:sz w:val="20"/>
+              </w:rPr>
+            </w:pPr>
+            <w:r>
+              <w:rPr>
+                <w:sz w:val="20"/>
+              </w:rPr>
+              <w:t>Số tiền bị trừ</w:t>
+            </w:r>
+          </w:p>
+        </w:tc>
+        <w:tc>
+          <w:tcPr>
+            <w:tcW w:w="810" w:type="dxa"/>
+            <w:shd w:val="clear" w:color="auto" w:fill="auto"/>
+          </w:tcPr>
+          <w:p>
+            <w:pPr>
+              <w:rPr>
+                <w:sz w:val="20"/>
+              </w:rPr>
+            </w:pPr>
+          </w:p>
+        </w:tc>
+        <w:tc>
+          <w:tcPr>
+            <w:tcW w:w="1350" w:type="dxa"/>
+            <w:shd w:val="clear" w:color="auto" w:fill="auto"/>
+          </w:tcPr>
+          <w:p>
+            <w:pPr>
+              <w:rPr>
+                <w:sz w:val="20"/>
+              </w:rPr>
+            </w:pPr>
+            <w:r>
+              <w:rPr>
+                <w:sz w:val="20"/>
+              </w:rPr>
+              <w:t>Có</w:t>
+            </w:r>
+          </w:p>
+        </w:tc>
+        <w:tc>
+          <w:tcPr>
+            <w:tcW w:w="1980" w:type="dxa"/>
+            <w:shd w:val="clear" w:color="auto" w:fill="auto"/>
+          </w:tcPr>
+          <w:p>
+            <w:pPr>
+              <w:rPr>
+                <w:sz w:val="20"/>
+              </w:rPr>
+            </w:pPr>
+          </w:p>
+        </w:tc>
+        <w:tc>
+          <w:tcPr>
+            <w:tcW w:w="2430" w:type="dxa"/>
+            <w:shd w:val="clear" w:color="auto" w:fill="auto"/>
+          </w:tcPr>
+          <w:p>
+            <w:pPr>
+              <w:rPr>
+                <w:sz w:val="20"/>
+              </w:rPr>
+            </w:pPr>
+            <w:r>
+              <w:rPr>
+                <w:sz w:val="20"/>
+              </w:rPr>
+              <w:t>-49,000 VND</w:t>
+            </w:r>
+          </w:p>
+        </w:tc>
+      </w:tr>
+      <w:tr>
+        <w:tc>
+          <w:tcPr>
+            <w:tcW w:w="738" w:type="dxa"/>
+            <w:shd w:val="clear" w:color="auto" w:fill="auto"/>
+          </w:tcPr>
+          <w:p>
+            <w:pPr>
+              <w:numPr>
+                <w:ilvl w:val="0"/>
+                <w:numId w:val="9"/>
+              </w:numPr>
+              <w:autoSpaceDE w:val="0"/>
+              <w:autoSpaceDN w:val="0"/>
+              <w:spacing w:after="120"/>
+              <w:rPr>
+                <w:sz w:val="20"/>
+              </w:rPr>
+            </w:pPr>
+          </w:p>
+        </w:tc>
+        <w:tc>
+          <w:tcPr>
+            <w:tcW w:w="1777" w:type="dxa"/>
+            <w:shd w:val="clear" w:color="auto" w:fill="auto"/>
+          </w:tcPr>
+          <w:p>
+            <w:pPr>
+              <w:rPr>
+                <w:sz w:val="20"/>
+              </w:rPr>
+            </w:pPr>
+            <w:r>
+              <w:rPr>
+                <w:sz w:val="20"/>
+              </w:rPr>
+              <w:t>Nội dung giao dịch</w:t>
+            </w:r>
+          </w:p>
+        </w:tc>
+        <w:tc>
+          <w:tcPr>
+            <w:tcW w:w="810" w:type="dxa"/>
+            <w:shd w:val="clear" w:color="auto" w:fill="auto"/>
+          </w:tcPr>
+          <w:p>
+            <w:pPr>
+              <w:rPr>
+                <w:sz w:val="20"/>
+              </w:rPr>
+            </w:pPr>
+          </w:p>
+        </w:tc>
+        <w:tc>
+          <w:tcPr>
+            <w:tcW w:w="1350" w:type="dxa"/>
+            <w:shd w:val="clear" w:color="auto" w:fill="auto"/>
+          </w:tcPr>
+          <w:p>
+            <w:pPr>
+              <w:rPr>
+                <w:sz w:val="20"/>
+              </w:rPr>
+            </w:pPr>
+            <w:r>
+              <w:rPr>
+                <w:sz w:val="20"/>
+              </w:rPr>
+              <w:t>Có</w:t>
+            </w:r>
+          </w:p>
+        </w:tc>
+        <w:tc>
+          <w:tcPr>
+            <w:tcW w:w="1980" w:type="dxa"/>
+            <w:shd w:val="clear" w:color="auto" w:fill="auto"/>
+          </w:tcPr>
+          <w:p>
+            <w:pPr>
+              <w:rPr>
+                <w:sz w:val="20"/>
+              </w:rPr>
+            </w:pPr>
+          </w:p>
+        </w:tc>
+        <w:tc>
+          <w:tcPr>
+            <w:tcW w:w="2430" w:type="dxa"/>
+            <w:shd w:val="clear" w:color="auto" w:fill="auto"/>
+          </w:tcPr>
+          <w:p>
+            <w:pPr>
+              <w:rPr>
+                <w:sz w:val="20"/>
+              </w:rPr>
+            </w:pPr>
+            <w:r>
+              <w:rPr>
+                <w:sz w:val="20"/>
+              </w:rPr>
+              <w:t>GD thanh toan KJA2014 2309</w:t>
+            </w:r>
+          </w:p>
+        </w:tc>
+      </w:tr>
+      <w:tr>
+        <w:tc>
+          <w:tcPr>
+            <w:tcW w:w="738" w:type="dxa"/>
+            <w:shd w:val="clear" w:color="auto" w:fill="auto"/>
+          </w:tcPr>
+          <w:p>
+            <w:pPr>
+              <w:numPr>
+                <w:ilvl w:val="0"/>
+                <w:numId w:val="9"/>
+              </w:numPr>
+              <w:autoSpaceDE w:val="0"/>
+              <w:autoSpaceDN w:val="0"/>
+              <w:spacing w:after="120"/>
+              <w:rPr>
+                <w:sz w:val="20"/>
+              </w:rPr>
+            </w:pPr>
+          </w:p>
+        </w:tc>
+        <w:tc>
+          <w:tcPr>
+            <w:tcW w:w="1777" w:type="dxa"/>
+            <w:shd w:val="clear" w:color="auto" w:fill="auto"/>
+          </w:tcPr>
+          <w:p>
+            <w:pPr>
+              <w:rPr>
+                <w:sz w:val="20"/>
+              </w:rPr>
+            </w:pPr>
+            <w:r>
+              <w:rPr>
+                <w:sz w:val="20"/>
+              </w:rPr>
+              <w:t>Số dư</w:t>
+            </w:r>
+          </w:p>
+        </w:tc>
+        <w:tc>
+          <w:tcPr>
+            <w:tcW w:w="810" w:type="dxa"/>
+            <w:shd w:val="clear" w:color="auto" w:fill="auto"/>
+          </w:tcPr>
+          <w:p>
+            <w:pPr>
+              <w:rPr>
+                <w:sz w:val="20"/>
+              </w:rPr>
+            </w:pPr>
+          </w:p>
+        </w:tc>
+        <w:tc>
+          <w:tcPr>
+            <w:tcW w:w="1350" w:type="dxa"/>
+            <w:shd w:val="clear" w:color="auto" w:fill="auto"/>
+          </w:tcPr>
+          <w:p>
+            <w:pPr>
+              <w:rPr>
+                <w:sz w:val="20"/>
+              </w:rPr>
+            </w:pPr>
+            <w:r>
+              <w:rPr>
+                <w:sz w:val="20"/>
+              </w:rPr>
+              <w:t xml:space="preserve">Có </w:t>
+            </w:r>
+          </w:p>
+        </w:tc>
+        <w:tc>
+          <w:tcPr>
+            <w:tcW w:w="1980" w:type="dxa"/>
+            <w:shd w:val="clear" w:color="auto" w:fill="auto"/>
+          </w:tcPr>
+          <w:p>
+            <w:pPr>
+              <w:rPr>
+                <w:sz w:val="20"/>
+              </w:rPr>
+            </w:pPr>
+          </w:p>
+        </w:tc>
+        <w:tc>
+          <w:tcPr>
+            <w:tcW w:w="2430" w:type="dxa"/>
+            <w:shd w:val="clear" w:color="auto" w:fill="auto"/>
+          </w:tcPr>
+          <w:p>
+            <w:pPr>
+              <w:rPr>
+                <w:sz w:val="20"/>
+              </w:rPr>
+            </w:pPr>
+            <w:proofErr w:type="gramStart"/>
+            <w:r>
+              <w:rPr>
+                <w:sz w:val="20"/>
+              </w:rPr>
+              <w:t>So</w:t>
+            </w:r>
+            <w:proofErr w:type="gramEnd"/>
+            <w:r>
+              <w:rPr>
+                <w:sz w:val="20"/>
+              </w:rPr>
+              <w:t xml:space="preserve"> du 506,021 VND</w:t>
+            </w:r>
+          </w:p>
+        </w:tc>
+      </w:tr>
+      <w:tr>
+        <w:tc>
+          <w:tcPr>
+            <w:tcW w:w="738" w:type="dxa"/>
+            <w:shd w:val="clear" w:color="auto" w:fill="auto"/>
+          </w:tcPr>
+          <w:p>
+            <w:pPr>
+              <w:numPr>
+                <w:ilvl w:val="0"/>
+                <w:numId w:val="9"/>
+              </w:numPr>
+              <w:autoSpaceDE w:val="0"/>
+              <w:autoSpaceDN w:val="0"/>
+              <w:spacing w:after="120"/>
+              <w:rPr>
+                <w:sz w:val="20"/>
+              </w:rPr>
+            </w:pPr>
+          </w:p>
+        </w:tc>
+        <w:tc>
+          <w:tcPr>
+            <w:tcW w:w="1777" w:type="dxa"/>
+            <w:shd w:val="clear" w:color="auto" w:fill="auto"/>
+          </w:tcPr>
+          <w:p>
+            <w:pPr>
+              <w:rPr>
+                <w:sz w:val="20"/>
+              </w:rPr>
+            </w:pPr>
+            <w:r>
+              <w:rPr>
+                <w:sz w:val="20"/>
+              </w:rPr>
+              <w:t>Ngày giờ giao dịch</w:t>
+            </w:r>
+          </w:p>
+        </w:tc>
+        <w:tc>
+          <w:tcPr>
+            <w:tcW w:w="810" w:type="dxa"/>
+            <w:shd w:val="clear" w:color="auto" w:fill="auto"/>
+          </w:tcPr>
+          <w:p>
+            <w:pPr>
+              <w:rPr>
+                <w:sz w:val="20"/>
+              </w:rPr>
+            </w:pPr>
+          </w:p>
+        </w:tc>
+        <w:tc>
+          <w:tcPr>
+            <w:tcW w:w="1350" w:type="dxa"/>
+            <w:shd w:val="clear" w:color="auto" w:fill="auto"/>
+          </w:tcPr>
+          <w:p>
+            <w:pPr>
+              <w:rPr>
+                <w:sz w:val="20"/>
+              </w:rPr>
+            </w:pPr>
+            <w:r>
+              <w:rPr>
+                <w:sz w:val="20"/>
+              </w:rPr>
+              <w:t>Có</w:t>
+            </w:r>
+          </w:p>
+        </w:tc>
+        <w:tc>
+          <w:tcPr>
+            <w:tcW w:w="1980" w:type="dxa"/>
+            <w:shd w:val="clear" w:color="auto" w:fill="auto"/>
+          </w:tcPr>
+          <w:p>
+            <w:pPr>
+              <w:rPr>
+                <w:sz w:val="20"/>
+              </w:rPr>
+            </w:pPr>
+          </w:p>
+        </w:tc>
+        <w:tc>
+          <w:tcPr>
+            <w:tcW w:w="2430" w:type="dxa"/>
+            <w:shd w:val="clear" w:color="auto" w:fill="auto"/>
+          </w:tcPr>
+          <w:p>
+            <w:pPr>
+              <w:rPr>
+                <w:sz w:val="20"/>
+              </w:rPr>
+            </w:pPr>
+            <w:r>
+              <w:rPr>
+                <w:sz w:val="20"/>
+              </w:rPr>
+              <w:t>23-09-2023 18:53:29</w:t>
+            </w:r>
+          </w:p>
+        </w:tc>
+      </w:tr>
+    </w:tbl>
+    <w:p>
+      <w:pPr>
+        <w:pStyle w:val="ListParagraph"/>
+        <w:ind w:left="360"/>
+        <w:rPr>
+          <w:rFonts w:ascii="Times New Roman" w:hAnsi="Times New Roman" w:cs="Times New Roman"/>
+        </w:rPr>
+      </w:pPr>
+    </w:p>
+    <w:p>
+      <w:pPr>
+        <w:pStyle w:val="ListParagraph"/>
+        <w:numPr>
+          <w:ilvl w:val="0"/>
+          <w:numId w:val="7"/>
+        </w:numPr>
+        <w:rPr>
+          <w:rFonts w:ascii="Times New Roman" w:hAnsi="Times New Roman" w:cs="Times New Roman"/>
+          <w:b/>
+          <w:bCs/>
+        </w:rPr>
+      </w:pPr>
+      <w:r>
+        <w:rPr>
+          <w:rFonts w:ascii="Times New Roman" w:hAnsi="Times New Roman" w:cs="Times New Roman"/>
+          <w:b/>
+          <w:bCs/>
+        </w:rPr>
+        <w:t xml:space="preserve"> </w:t>
+      </w:r>
+      <w:r>
+        <w:rPr>
+          <w:rFonts w:ascii="Times New Roman" w:hAnsi="Times New Roman" w:cs="Times New Roman"/>
+          <w:b/>
+          <w:bCs/>
+        </w:rPr>
+        <w:t>Hậu điều kiện</w:t>
+      </w:r>
+    </w:p>
+    <w:p>
+      <w:pPr>
+        <w:pStyle w:val="ListParagraph"/>
+        <w:ind w:left="360"/>
+        <w:rPr>
+          <w:rFonts w:ascii="Times New Roman" w:hAnsi="Times New Roman" w:cs="Times New Roman"/>
+          <w:b/>
+          <w:bCs/>
+        </w:rPr>
+      </w:pPr>
+      <w:r>
+        <w:t>Không</w:t>
+      </w:r>
+    </w:p>
+    <w:p/>
     <w:sectPr>
       <w:pgSz w:w="12240" w:h="15840"/>
       <w:pgMar w:top="1440" w:right="1440" w:bottom="1440" w:left="1440" w:header="720" w:footer="720" w:gutter="0"/>
@@ -1920,6 +3953,426 @@
     </w:lvl>
   </w:abstractNum>
   <w:abstractNum w:abstractNumId="4" w15:restartNumberingAfterBreak="0">
+    <w:nsid w:val="36EA6B7E"/>
+    <w:multiLevelType w:val="multilevel"/>
+    <w:tmpl w:val="CDE2E21A"/>
+    <w:lvl w:ilvl="0">
+      <w:start w:val="1"/>
+      <w:numFmt w:val="decimal"/>
+      <w:lvlText w:val="%1."/>
+      <w:lvlJc w:val="left"/>
+      <w:pPr>
+        <w:ind w:left="720" w:hanging="720"/>
+      </w:pPr>
+      <w:rPr>
+        <w:rFonts w:hint="default"/>
+      </w:rPr>
+    </w:lvl>
+    <w:lvl w:ilvl="1">
+      <w:start w:val="8"/>
+      <w:numFmt w:val="decimal"/>
+      <w:isLgl/>
+      <w:lvlText w:val="%1.%2"/>
+      <w:lvlJc w:val="left"/>
+      <w:pPr>
+        <w:ind w:left="720" w:hanging="720"/>
+      </w:pPr>
+      <w:rPr>
+        <w:rFonts w:hint="default"/>
+      </w:rPr>
+    </w:lvl>
+    <w:lvl w:ilvl="2">
+      <w:start w:val="1"/>
+      <w:numFmt w:val="decimal"/>
+      <w:isLgl/>
+      <w:lvlText w:val="%1.%2.%3"/>
+      <w:lvlJc w:val="left"/>
+      <w:pPr>
+        <w:ind w:left="720" w:hanging="720"/>
+      </w:pPr>
+      <w:rPr>
+        <w:rFonts w:hint="default"/>
+      </w:rPr>
+    </w:lvl>
+    <w:lvl w:ilvl="3">
+      <w:start w:val="1"/>
+      <w:numFmt w:val="decimal"/>
+      <w:isLgl/>
+      <w:lvlText w:val="%1.%2.%3.%4"/>
+      <w:lvlJc w:val="left"/>
+      <w:pPr>
+        <w:ind w:left="1080" w:hanging="1080"/>
+      </w:pPr>
+      <w:rPr>
+        <w:rFonts w:hint="default"/>
+      </w:rPr>
+    </w:lvl>
+    <w:lvl w:ilvl="4">
+      <w:start w:val="1"/>
+      <w:numFmt w:val="decimal"/>
+      <w:isLgl/>
+      <w:lvlText w:val="%1.%2.%3.%4.%5"/>
+      <w:lvlJc w:val="left"/>
+      <w:pPr>
+        <w:ind w:left="1080" w:hanging="1080"/>
+      </w:pPr>
+      <w:rPr>
+        <w:rFonts w:hint="default"/>
+      </w:rPr>
+    </w:lvl>
+    <w:lvl w:ilvl="5">
+      <w:start w:val="1"/>
+      <w:numFmt w:val="decimal"/>
+      <w:isLgl/>
+      <w:lvlText w:val="%1.%2.%3.%4.%5.%6"/>
+      <w:lvlJc w:val="left"/>
+      <w:pPr>
+        <w:ind w:left="1440" w:hanging="1440"/>
+      </w:pPr>
+      <w:rPr>
+        <w:rFonts w:hint="default"/>
+      </w:rPr>
+    </w:lvl>
+    <w:lvl w:ilvl="6">
+      <w:start w:val="1"/>
+      <w:numFmt w:val="decimal"/>
+      <w:isLgl/>
+      <w:lvlText w:val="%1.%2.%3.%4.%5.%6.%7"/>
+      <w:lvlJc w:val="left"/>
+      <w:pPr>
+        <w:ind w:left="1800" w:hanging="1800"/>
+      </w:pPr>
+      <w:rPr>
+        <w:rFonts w:hint="default"/>
+      </w:rPr>
+    </w:lvl>
+    <w:lvl w:ilvl="7">
+      <w:start w:val="1"/>
+      <w:numFmt w:val="decimal"/>
+      <w:isLgl/>
+      <w:lvlText w:val="%1.%2.%3.%4.%5.%6.%7.%8"/>
+      <w:lvlJc w:val="left"/>
+      <w:pPr>
+        <w:ind w:left="1800" w:hanging="1800"/>
+      </w:pPr>
+      <w:rPr>
+        <w:rFonts w:hint="default"/>
+      </w:rPr>
+    </w:lvl>
+    <w:lvl w:ilvl="8">
+      <w:start w:val="1"/>
+      <w:numFmt w:val="decimal"/>
+      <w:isLgl/>
+      <w:lvlText w:val="%1.%2.%3.%4.%5.%6.%7.%8.%9"/>
+      <w:lvlJc w:val="left"/>
+      <w:pPr>
+        <w:ind w:left="2160" w:hanging="2160"/>
+      </w:pPr>
+      <w:rPr>
+        <w:rFonts w:hint="default"/>
+      </w:rPr>
+    </w:lvl>
+  </w:abstractNum>
+  <w:abstractNum w:abstractNumId="5" w15:restartNumberingAfterBreak="0">
+    <w:nsid w:val="373B0420"/>
+    <w:multiLevelType w:val="hybridMultilevel"/>
+    <w:tmpl w:val="53507890"/>
+    <w:lvl w:ilvl="0" w:tplc="0409000F">
+      <w:start w:val="1"/>
+      <w:numFmt w:val="decimal"/>
+      <w:lvlText w:val="%1."/>
+      <w:lvlJc w:val="left"/>
+      <w:pPr>
+        <w:ind w:left="720" w:hanging="360"/>
+      </w:pPr>
+      <w:rPr>
+        <w:rFonts w:hint="default"/>
+      </w:rPr>
+    </w:lvl>
+    <w:lvl w:ilvl="1" w:tplc="04090019" w:tentative="1">
+      <w:start w:val="1"/>
+      <w:numFmt w:val="lowerLetter"/>
+      <w:lvlText w:val="%2."/>
+      <w:lvlJc w:val="left"/>
+      <w:pPr>
+        <w:ind w:left="1440" w:hanging="360"/>
+      </w:pPr>
+    </w:lvl>
+    <w:lvl w:ilvl="2" w:tplc="0409001B" w:tentative="1">
+      <w:start w:val="1"/>
+      <w:numFmt w:val="lowerRoman"/>
+      <w:lvlText w:val="%3."/>
+      <w:lvlJc w:val="right"/>
+      <w:pPr>
+        <w:ind w:left="2160" w:hanging="180"/>
+      </w:pPr>
+    </w:lvl>
+    <w:lvl w:ilvl="3" w:tplc="0409000F" w:tentative="1">
+      <w:start w:val="1"/>
+      <w:numFmt w:val="decimal"/>
+      <w:lvlText w:val="%4."/>
+      <w:lvlJc w:val="left"/>
+      <w:pPr>
+        <w:ind w:left="2880" w:hanging="360"/>
+      </w:pPr>
+    </w:lvl>
+    <w:lvl w:ilvl="4" w:tplc="04090019" w:tentative="1">
+      <w:start w:val="1"/>
+      <w:numFmt w:val="lowerLetter"/>
+      <w:lvlText w:val="%5."/>
+      <w:lvlJc w:val="left"/>
+      <w:pPr>
+        <w:ind w:left="3600" w:hanging="360"/>
+      </w:pPr>
+    </w:lvl>
+    <w:lvl w:ilvl="5" w:tplc="0409001B" w:tentative="1">
+      <w:start w:val="1"/>
+      <w:numFmt w:val="lowerRoman"/>
+      <w:lvlText w:val="%6."/>
+      <w:lvlJc w:val="right"/>
+      <w:pPr>
+        <w:ind w:left="4320" w:hanging="180"/>
+      </w:pPr>
+    </w:lvl>
+    <w:lvl w:ilvl="6" w:tplc="0409000F" w:tentative="1">
+      <w:start w:val="1"/>
+      <w:numFmt w:val="decimal"/>
+      <w:lvlText w:val="%7."/>
+      <w:lvlJc w:val="left"/>
+      <w:pPr>
+        <w:ind w:left="5040" w:hanging="360"/>
+      </w:pPr>
+    </w:lvl>
+    <w:lvl w:ilvl="7" w:tplc="04090019" w:tentative="1">
+      <w:start w:val="1"/>
+      <w:numFmt w:val="lowerLetter"/>
+      <w:lvlText w:val="%8."/>
+      <w:lvlJc w:val="left"/>
+      <w:pPr>
+        <w:ind w:left="5760" w:hanging="360"/>
+      </w:pPr>
+    </w:lvl>
+    <w:lvl w:ilvl="8" w:tplc="0409001B" w:tentative="1">
+      <w:start w:val="1"/>
+      <w:numFmt w:val="lowerRoman"/>
+      <w:lvlText w:val="%9."/>
+      <w:lvlJc w:val="right"/>
+      <w:pPr>
+        <w:ind w:left="6480" w:hanging="180"/>
+      </w:pPr>
+    </w:lvl>
+  </w:abstractNum>
+  <w:abstractNum w:abstractNumId="6" w15:restartNumberingAfterBreak="0">
+    <w:nsid w:val="395957B1"/>
+    <w:multiLevelType w:val="multilevel"/>
+    <w:tmpl w:val="B39E6B88"/>
+    <w:lvl w:ilvl="0">
+      <w:start w:val="1"/>
+      <w:numFmt w:val="decimal"/>
+      <w:lvlText w:val="%1."/>
+      <w:lvlJc w:val="left"/>
+      <w:pPr>
+        <w:ind w:left="360" w:hanging="360"/>
+      </w:pPr>
+      <w:rPr>
+        <w:rFonts w:hint="default"/>
+      </w:rPr>
+    </w:lvl>
+    <w:lvl w:ilvl="1">
+      <w:start w:val="1"/>
+      <w:numFmt w:val="decimal"/>
+      <w:isLgl/>
+      <w:lvlText w:val="%1.%2"/>
+      <w:lvlJc w:val="left"/>
+      <w:pPr>
+        <w:ind w:left="720" w:hanging="720"/>
+      </w:pPr>
+      <w:rPr>
+        <w:rFonts w:hint="default"/>
+      </w:rPr>
+    </w:lvl>
+    <w:lvl w:ilvl="2">
+      <w:start w:val="1"/>
+      <w:numFmt w:val="decimal"/>
+      <w:isLgl/>
+      <w:lvlText w:val="%1.%2.%3"/>
+      <w:lvlJc w:val="left"/>
+      <w:pPr>
+        <w:ind w:left="720" w:hanging="720"/>
+      </w:pPr>
+      <w:rPr>
+        <w:rFonts w:hint="default"/>
+      </w:rPr>
+    </w:lvl>
+    <w:lvl w:ilvl="3">
+      <w:start w:val="1"/>
+      <w:numFmt w:val="decimal"/>
+      <w:isLgl/>
+      <w:lvlText w:val="%1.%2.%3.%4"/>
+      <w:lvlJc w:val="left"/>
+      <w:pPr>
+        <w:ind w:left="1080" w:hanging="1080"/>
+      </w:pPr>
+      <w:rPr>
+        <w:rFonts w:hint="default"/>
+      </w:rPr>
+    </w:lvl>
+    <w:lvl w:ilvl="4">
+      <w:start w:val="1"/>
+      <w:numFmt w:val="decimal"/>
+      <w:isLgl/>
+      <w:lvlText w:val="%1.%2.%3.%4.%5"/>
+      <w:lvlJc w:val="left"/>
+      <w:pPr>
+        <w:ind w:left="1080" w:hanging="1080"/>
+      </w:pPr>
+      <w:rPr>
+        <w:rFonts w:hint="default"/>
+      </w:rPr>
+    </w:lvl>
+    <w:lvl w:ilvl="5">
+      <w:start w:val="1"/>
+      <w:numFmt w:val="decimal"/>
+      <w:isLgl/>
+      <w:lvlText w:val="%1.%2.%3.%4.%5.%6"/>
+      <w:lvlJc w:val="left"/>
+      <w:pPr>
+        <w:ind w:left="1440" w:hanging="1440"/>
+      </w:pPr>
+      <w:rPr>
+        <w:rFonts w:hint="default"/>
+      </w:rPr>
+    </w:lvl>
+    <w:lvl w:ilvl="6">
+      <w:start w:val="1"/>
+      <w:numFmt w:val="decimal"/>
+      <w:isLgl/>
+      <w:lvlText w:val="%1.%2.%3.%4.%5.%6.%7"/>
+      <w:lvlJc w:val="left"/>
+      <w:pPr>
+        <w:ind w:left="1800" w:hanging="1800"/>
+      </w:pPr>
+      <w:rPr>
+        <w:rFonts w:hint="default"/>
+      </w:rPr>
+    </w:lvl>
+    <w:lvl w:ilvl="7">
+      <w:start w:val="1"/>
+      <w:numFmt w:val="decimal"/>
+      <w:isLgl/>
+      <w:lvlText w:val="%1.%2.%3.%4.%5.%6.%7.%8"/>
+      <w:lvlJc w:val="left"/>
+      <w:pPr>
+        <w:ind w:left="1800" w:hanging="1800"/>
+      </w:pPr>
+      <w:rPr>
+        <w:rFonts w:hint="default"/>
+      </w:rPr>
+    </w:lvl>
+    <w:lvl w:ilvl="8">
+      <w:start w:val="1"/>
+      <w:numFmt w:val="decimal"/>
+      <w:isLgl/>
+      <w:lvlText w:val="%1.%2.%3.%4.%5.%6.%7.%8.%9"/>
+      <w:lvlJc w:val="left"/>
+      <w:pPr>
+        <w:ind w:left="2160" w:hanging="2160"/>
+      </w:pPr>
+      <w:rPr>
+        <w:rFonts w:hint="default"/>
+      </w:rPr>
+    </w:lvl>
+  </w:abstractNum>
+  <w:abstractNum w:abstractNumId="7" w15:restartNumberingAfterBreak="0">
+    <w:nsid w:val="401F1F94"/>
+    <w:multiLevelType w:val="hybridMultilevel"/>
+    <w:tmpl w:val="4210DF20"/>
+    <w:lvl w:ilvl="0" w:tplc="FFFFFFFF">
+      <w:start w:val="1"/>
+      <w:numFmt w:val="decimal"/>
+      <w:lvlText w:val="%1."/>
+      <w:lvlJc w:val="left"/>
+      <w:pPr>
+        <w:ind w:left="1080" w:hanging="1080"/>
+      </w:pPr>
+      <w:rPr>
+        <w:rFonts w:hint="default"/>
+      </w:rPr>
+    </w:lvl>
+    <w:lvl w:ilvl="1" w:tplc="FFFFFFFF" w:tentative="1">
+      <w:start w:val="1"/>
+      <w:numFmt w:val="lowerLetter"/>
+      <w:lvlText w:val="%2."/>
+      <w:lvlJc w:val="left"/>
+      <w:pPr>
+        <w:ind w:left="1440" w:hanging="360"/>
+      </w:pPr>
+    </w:lvl>
+    <w:lvl w:ilvl="2" w:tplc="FFFFFFFF" w:tentative="1">
+      <w:start w:val="1"/>
+      <w:numFmt w:val="lowerRoman"/>
+      <w:lvlText w:val="%3."/>
+      <w:lvlJc w:val="right"/>
+      <w:pPr>
+        <w:ind w:left="2160" w:hanging="180"/>
+      </w:pPr>
+    </w:lvl>
+    <w:lvl w:ilvl="3" w:tplc="FFFFFFFF" w:tentative="1">
+      <w:start w:val="1"/>
+      <w:numFmt w:val="decimal"/>
+      <w:lvlText w:val="%4."/>
+      <w:lvlJc w:val="left"/>
+      <w:pPr>
+        <w:ind w:left="2880" w:hanging="360"/>
+      </w:pPr>
+    </w:lvl>
+    <w:lvl w:ilvl="4" w:tplc="FFFFFFFF" w:tentative="1">
+      <w:start w:val="1"/>
+      <w:numFmt w:val="lowerLetter"/>
+      <w:lvlText w:val="%5."/>
+      <w:lvlJc w:val="left"/>
+      <w:pPr>
+        <w:ind w:left="3600" w:hanging="360"/>
+      </w:pPr>
+    </w:lvl>
+    <w:lvl w:ilvl="5" w:tplc="FFFFFFFF" w:tentative="1">
+      <w:start w:val="1"/>
+      <w:numFmt w:val="lowerRoman"/>
+      <w:lvlText w:val="%6."/>
+      <w:lvlJc w:val="right"/>
+      <w:pPr>
+        <w:ind w:left="4320" w:hanging="180"/>
+      </w:pPr>
+    </w:lvl>
+    <w:lvl w:ilvl="6" w:tplc="FFFFFFFF" w:tentative="1">
+      <w:start w:val="1"/>
+      <w:numFmt w:val="decimal"/>
+      <w:lvlText w:val="%7."/>
+      <w:lvlJc w:val="left"/>
+      <w:pPr>
+        <w:ind w:left="5040" w:hanging="360"/>
+      </w:pPr>
+    </w:lvl>
+    <w:lvl w:ilvl="7" w:tplc="FFFFFFFF" w:tentative="1">
+      <w:start w:val="1"/>
+      <w:numFmt w:val="lowerLetter"/>
+      <w:lvlText w:val="%8."/>
+      <w:lvlJc w:val="left"/>
+      <w:pPr>
+        <w:ind w:left="5760" w:hanging="360"/>
+      </w:pPr>
+    </w:lvl>
+    <w:lvl w:ilvl="8" w:tplc="FFFFFFFF" w:tentative="1">
+      <w:start w:val="1"/>
+      <w:numFmt w:val="lowerRoman"/>
+      <w:lvlText w:val="%9."/>
+      <w:lvlJc w:val="right"/>
+      <w:pPr>
+        <w:ind w:left="6480" w:hanging="180"/>
+      </w:pPr>
+    </w:lvl>
+  </w:abstractNum>
+  <w:abstractNum w:abstractNumId="8" w15:restartNumberingAfterBreak="0">
     <w:nsid w:val="6A6D2DC4"/>
     <w:multiLevelType w:val="multilevel"/>
     <w:tmpl w:val="B39E6B88"/>
@@ -2047,13 +4500,25 @@
     <w:abstractNumId w:val="2"/>
   </w:num>
   <w:num w:numId="3" w16cid:durableId="1965578324">
-    <w:abstractNumId w:val="4"/>
+    <w:abstractNumId w:val="8"/>
   </w:num>
   <w:num w:numId="4" w16cid:durableId="1668945603">
     <w:abstractNumId w:val="0"/>
   </w:num>
   <w:num w:numId="5" w16cid:durableId="1063137241">
     <w:abstractNumId w:val="3"/>
+  </w:num>
+  <w:num w:numId="6" w16cid:durableId="283006732">
+    <w:abstractNumId w:val="5"/>
+  </w:num>
+  <w:num w:numId="7" w16cid:durableId="2021540257">
+    <w:abstractNumId w:val="6"/>
+  </w:num>
+  <w:num w:numId="8" w16cid:durableId="884949285">
+    <w:abstractNumId w:val="7"/>
+  </w:num>
+  <w:num w:numId="9" w16cid:durableId="1444224450">
+    <w:abstractNumId w:val="4"/>
   </w:num>
 </w:numbering>
 </file>
@@ -2458,7 +4923,7 @@
   <w:style w:type="paragraph" w:default="1" w:styleId="Normal">
     <w:name w:val="Normal"/>
     <w:qFormat/>
-    <w:rsid w:val="001E3EDD"/>
+    <w:rsid w:val="00672F22"/>
     <w:pPr>
       <w:spacing w:before="120" w:after="0" w:line="288" w:lineRule="auto"/>
       <w:jc w:val="both"/>
